--- a/Documentacion/GameObjects.docx
+++ b/Documentacion/GameObjects.docx
@@ -20,9 +20,366 @@
       </w:r>
       <w:proofErr w:type="spellEnd"/>
     </w:p>
-    <w:p>
+    <w:p/>
+    <w:p>
+      <w:r>
+        <w:t xml:space="preserve">Son la esencia del motor. Todo son </w:t>
+      </w:r>
+      <w:proofErr w:type="spellStart"/>
+      <w:r>
+        <w:t>GameObjects</w:t>
+      </w:r>
+      <w:proofErr w:type="spellEnd"/>
+      <w:r>
+        <w:t xml:space="preserve"> con distintas propiedades.</w:t>
+      </w:r>
+    </w:p>
+    <w:p>
+      <w:proofErr w:type="spellStart"/>
+      <w:r>
+        <w:t>Tags</w:t>
+      </w:r>
+      <w:proofErr w:type="spellEnd"/>
+      <w:r>
+        <w:t xml:space="preserve">: Etiquetas que sirven para identificar un Objeto y luego llamarlo desde Scripts mediante esa etiqueta. </w:t>
+      </w:r>
+      <w:proofErr w:type="spellStart"/>
+      <w:r>
+        <w:t>Ej</w:t>
+      </w:r>
+      <w:proofErr w:type="spellEnd"/>
+      <w:r>
+        <w:t xml:space="preserve">: </w:t>
+      </w:r>
+      <w:proofErr w:type="spellStart"/>
+      <w:proofErr w:type="gramStart"/>
+      <w:r>
+        <w:t>GameObject.FindGameObjectWithTag</w:t>
+      </w:r>
+      <w:proofErr w:type="spellEnd"/>
+      <w:r>
+        <w:t>(</w:t>
+      </w:r>
+      <w:proofErr w:type="gramEnd"/>
+      <w:r>
+        <w:t>“Player”)</w:t>
+      </w:r>
+    </w:p>
+    <w:p>
+      <w:proofErr w:type="spellStart"/>
+      <w:r>
+        <w:t>Layers</w:t>
+      </w:r>
+      <w:proofErr w:type="spellEnd"/>
+      <w:r>
+        <w:t xml:space="preserve">: Capas que sirven para agrupar objetos. </w:t>
+      </w:r>
+      <w:proofErr w:type="spellStart"/>
+      <w:r>
+        <w:t>Ej</w:t>
+      </w:r>
+      <w:proofErr w:type="spellEnd"/>
+      <w:r>
+        <w:t xml:space="preserve">: </w:t>
+      </w:r>
+      <w:proofErr w:type="spellStart"/>
+      <w:proofErr w:type="gramStart"/>
+      <w:r>
+        <w:t>LayerMask.GetMask</w:t>
+      </w:r>
+      <w:proofErr w:type="spellEnd"/>
+      <w:r>
+        <w:t>(</w:t>
+      </w:r>
+      <w:proofErr w:type="gramEnd"/>
+      <w:r>
+        <w:t>“</w:t>
+      </w:r>
+      <w:proofErr w:type="spellStart"/>
+      <w:r>
+        <w:t>LayerName</w:t>
+      </w:r>
+      <w:proofErr w:type="spellEnd"/>
+      <w:r>
+        <w:t>”)</w:t>
+      </w:r>
+    </w:p>
+    <w:p/>
+    <w:p>
+      <w:pPr>
+        <w:rPr>
+          <w:b/>
+        </w:rPr>
+      </w:pPr>
+      <w:r>
+        <w:rPr>
+          <w:b/>
+        </w:rPr>
+        <w:t>Obtener un componente:</w:t>
+      </w:r>
+    </w:p>
+    <w:p>
+      <w:r>
+        <w:tab/>
+        <w:t xml:space="preserve">Si es del mismo objeto que tiene el script: </w:t>
+      </w:r>
+      <w:proofErr w:type="spellStart"/>
+      <w:r>
+        <w:t>GetComponent</w:t>
+      </w:r>
+      <w:proofErr w:type="spellEnd"/>
+      <w:r>
+        <w:t>&lt;Componente&gt; ()</w:t>
+      </w:r>
+    </w:p>
+    <w:p>
+      <w:r>
+        <w:tab/>
+      </w:r>
+      <w:r>
+        <w:tab/>
+      </w:r>
+      <w:proofErr w:type="spellStart"/>
+      <w:r>
+        <w:t>GetComponent</w:t>
+      </w:r>
+      <w:proofErr w:type="spellEnd"/>
+      <w:r>
+        <w:t>&lt;</w:t>
+      </w:r>
+      <w:proofErr w:type="spellStart"/>
+      <w:r>
+        <w:t>AudioSource</w:t>
+      </w:r>
+      <w:proofErr w:type="spellEnd"/>
+      <w:proofErr w:type="gramStart"/>
+      <w:r>
+        <w:t>&gt;()</w:t>
+      </w:r>
+      <w:proofErr w:type="gramEnd"/>
+    </w:p>
+    <w:p>
+      <w:r>
+        <w:tab/>
+        <w:t xml:space="preserve">Si es de otro objeto: </w:t>
+      </w:r>
+      <w:proofErr w:type="spellStart"/>
+      <w:r>
+        <w:t>GameObject</w:t>
+      </w:r>
+      <w:proofErr w:type="spellEnd"/>
+      <w:r>
+        <w:t>.</w:t>
+      </w:r>
+      <w:r>
+        <w:t xml:space="preserve"> </w:t>
+      </w:r>
+      <w:proofErr w:type="spellStart"/>
+      <w:r>
+        <w:t>GetComponent</w:t>
+      </w:r>
+      <w:proofErr w:type="spellEnd"/>
+      <w:r>
+        <w:t>&lt;Componente&gt;</w:t>
+      </w:r>
+      <w:r>
+        <w:t xml:space="preserve"> ()</w:t>
+      </w:r>
+    </w:p>
+    <w:p>
+      <w:pPr>
+        <w:rPr>
+          <w:b/>
+        </w:rPr>
+      </w:pPr>
+      <w:r>
+        <w:rPr>
+          <w:b/>
+        </w:rPr>
+        <w:t>Llamadas</w:t>
+      </w:r>
+      <w:r>
+        <w:rPr>
+          <w:b/>
+        </w:rPr>
+        <w:t xml:space="preserve"> a otro Script:</w:t>
+      </w:r>
+    </w:p>
+    <w:p>
+      <w:pPr>
+        <w:ind w:left="705"/>
+      </w:pPr>
+      <w:r>
+        <w:t xml:space="preserve">Cualquier script se puede obtener con la función </w:t>
+      </w:r>
+      <w:proofErr w:type="spellStart"/>
+      <w:r>
+        <w:t>GetComponent</w:t>
+      </w:r>
+      <w:proofErr w:type="spellEnd"/>
+      <w:r>
+        <w:t>&lt;Nombre del Script</w:t>
+      </w:r>
+      <w:proofErr w:type="gramStart"/>
+      <w:r>
+        <w:t>&gt;(</w:t>
+      </w:r>
+      <w:proofErr w:type="gramEnd"/>
+      <w:r>
+        <w:t>)</w:t>
+      </w:r>
+      <w:r>
+        <w:t>. Con esto se accede a cualquier variable y función pública.</w:t>
+      </w:r>
+    </w:p>
+    <w:p>
+      <w:pPr>
+        <w:ind w:left="705"/>
+      </w:pPr>
+      <w:r>
+        <w:t>Métodos de llamar a otro Script:</w:t>
+      </w:r>
+    </w:p>
+    <w:p>
+      <w:pPr>
+        <w:pStyle w:val="Prrafodelista"/>
+        <w:numPr>
+          <w:ilvl w:val="0"/>
+          <w:numId w:val="2"/>
+        </w:numPr>
+      </w:pPr>
+      <w:r>
+        <w:t xml:space="preserve">Crear una variable publica y arrastrar el componente desde el View: </w:t>
+      </w:r>
+      <w:proofErr w:type="spellStart"/>
+      <w:r>
+        <w:t>public</w:t>
+      </w:r>
+      <w:proofErr w:type="spellEnd"/>
+      <w:r>
+        <w:t xml:space="preserve"> </w:t>
+      </w:r>
+      <w:proofErr w:type="spellStart"/>
+      <w:r>
+        <w:t>PlayerHealth</w:t>
+      </w:r>
+      <w:proofErr w:type="spellEnd"/>
+      <w:r>
+        <w:t xml:space="preserve"> </w:t>
+      </w:r>
+      <w:proofErr w:type="spellStart"/>
+      <w:r>
+        <w:t>playerHealth</w:t>
+      </w:r>
+      <w:proofErr w:type="spellEnd"/>
+      <w:r>
+        <w:t xml:space="preserve">; </w:t>
+      </w:r>
+      <w:proofErr w:type="spellStart"/>
+      <w:r>
+        <w:t>playerHealth.currentHealth</w:t>
+      </w:r>
+      <w:proofErr w:type="spellEnd"/>
+      <w:r>
+        <w:t>.</w:t>
+      </w:r>
+    </w:p>
+    <w:p>
+      <w:pPr>
+        <w:pStyle w:val="Prrafodelista"/>
+        <w:numPr>
+          <w:ilvl w:val="0"/>
+          <w:numId w:val="2"/>
+        </w:numPr>
+      </w:pPr>
+      <w:r>
+        <w:t xml:space="preserve">Si se crea una variable </w:t>
+      </w:r>
+      <w:proofErr w:type="spellStart"/>
+      <w:r>
+        <w:t>public</w:t>
+      </w:r>
+      <w:proofErr w:type="spellEnd"/>
+      <w:r>
+        <w:t xml:space="preserve"> </w:t>
+      </w:r>
+      <w:proofErr w:type="spellStart"/>
+      <w:r>
+        <w:t>static</w:t>
+      </w:r>
+      <w:proofErr w:type="spellEnd"/>
+      <w:r>
+        <w:t xml:space="preserve"> podrá ser accesible mediante </w:t>
+      </w:r>
+      <w:proofErr w:type="spellStart"/>
+      <w:r>
+        <w:t>ScriptName.variable</w:t>
+      </w:r>
+      <w:proofErr w:type="spellEnd"/>
+    </w:p>
+    <w:p>
+      <w:pPr>
+        <w:pStyle w:val="Prrafodelista"/>
+        <w:numPr>
+          <w:ilvl w:val="0"/>
+          <w:numId w:val="2"/>
+        </w:numPr>
+      </w:pPr>
+      <w:r>
+        <w:t xml:space="preserve">Buscar el objeto por su etiqueta. </w:t>
+      </w:r>
+      <w:proofErr w:type="spellStart"/>
+      <w:r>
+        <w:t>Despues</w:t>
+      </w:r>
+      <w:proofErr w:type="spellEnd"/>
+      <w:r>
+        <w:t xml:space="preserve"> con el </w:t>
+      </w:r>
+      <w:proofErr w:type="spellStart"/>
+      <w:r>
+        <w:t>GetComponent</w:t>
+      </w:r>
+      <w:proofErr w:type="spellEnd"/>
+      <w:r>
+        <w:t xml:space="preserve"> se podría obtener el componente Script. Sería: </w:t>
+      </w:r>
+      <w:proofErr w:type="spellStart"/>
+      <w:r>
+        <w:t>GameObject.FindGameObjectWithTag</w:t>
+      </w:r>
+      <w:proofErr w:type="spellEnd"/>
+      <w:r>
+        <w:t>(“</w:t>
+      </w:r>
+      <w:proofErr w:type="spellStart"/>
+      <w:r>
+        <w:t>Tag</w:t>
+      </w:r>
+      <w:proofErr w:type="spellEnd"/>
+      <w:r>
+        <w:t>”).</w:t>
+      </w:r>
+      <w:proofErr w:type="spellStart"/>
+      <w:r>
+        <w:t>GetComponent</w:t>
+      </w:r>
+      <w:proofErr w:type="spellEnd"/>
+      <w:r>
+        <w:t>&lt;Nombre del Script&gt;()</w:t>
+      </w:r>
       <w:bookmarkStart w:id="0" w:name="_GoBack"/>
       <w:bookmarkEnd w:id="0"/>
+    </w:p>
+    <w:p>
+      <w:pPr>
+        <w:ind w:left="705"/>
+      </w:pPr>
+    </w:p>
+    <w:p>
+      <w:r>
+        <w:tab/>
+      </w:r>
     </w:p>
     <w:p/>
     <w:p/>
@@ -39,6 +396,119 @@
 <file path=word/numbering.xml><?xml version="1.0" encoding="utf-8"?>
 <w:numbering xmlns:wpc="http://schemas.microsoft.com/office/word/2010/wordprocessingCanvas" xmlns:mc="http://schemas.openxmlformats.org/markup-compatibility/2006" xmlns:o="urn:schemas-microsoft-com:office:office" xmlns:r="http://schemas.openxmlformats.org/officeDocument/2006/relationships" xmlns:m="http://schemas.openxmlformats.org/officeDocument/2006/math" xmlns:v="urn:schemas-microsoft-com:vml" xmlns:wp14="http://schemas.microsoft.com/office/word/2010/wordprocessingDrawing" xmlns:wp="http://schemas.openxmlformats.org/drawingml/2006/wordprocessingDrawing" xmlns:w10="urn:schemas-microsoft-com:office:word" xmlns:w="http://schemas.openxmlformats.org/wordprocessingml/2006/main" xmlns:w14="http://schemas.microsoft.com/office/word/2010/wordml" xmlns:w15="http://schemas.microsoft.com/office/word/2012/wordml" xmlns:wpg="http://schemas.microsoft.com/office/word/2010/wordprocessingGroup" xmlns:wpi="http://schemas.microsoft.com/office/word/2010/wordprocessingInk" xmlns:wne="http://schemas.microsoft.com/office/word/2006/wordml" xmlns:wps="http://schemas.microsoft.com/office/word/2010/wordprocessingShape" mc:Ignorable="w14 w15 wp14">
   <w:abstractNum w:abstractNumId="0" w15:restartNumberingAfterBreak="0">
+    <w:nsid w:val="45812AB3"/>
+    <w:multiLevelType w:val="hybridMultilevel"/>
+    <w:tmpl w:val="B7FE2456"/>
+    <w:lvl w:ilvl="0" w:tplc="0C0A0001">
+      <w:start w:val="1"/>
+      <w:numFmt w:val="bullet"/>
+      <w:lvlText w:val=""/>
+      <w:lvlJc w:val="left"/>
+      <w:pPr>
+        <w:ind w:left="2130" w:hanging="360"/>
+      </w:pPr>
+      <w:rPr>
+        <w:rFonts w:ascii="Symbol" w:hAnsi="Symbol" w:hint="default"/>
+      </w:rPr>
+    </w:lvl>
+    <w:lvl w:ilvl="1" w:tplc="0C0A0003" w:tentative="1">
+      <w:start w:val="1"/>
+      <w:numFmt w:val="bullet"/>
+      <w:lvlText w:val="o"/>
+      <w:lvlJc w:val="left"/>
+      <w:pPr>
+        <w:ind w:left="2850" w:hanging="360"/>
+      </w:pPr>
+      <w:rPr>
+        <w:rFonts w:ascii="Courier New" w:hAnsi="Courier New" w:cs="Courier New" w:hint="default"/>
+      </w:rPr>
+    </w:lvl>
+    <w:lvl w:ilvl="2" w:tplc="0C0A0005" w:tentative="1">
+      <w:start w:val="1"/>
+      <w:numFmt w:val="bullet"/>
+      <w:lvlText w:val=""/>
+      <w:lvlJc w:val="left"/>
+      <w:pPr>
+        <w:ind w:left="3570" w:hanging="360"/>
+      </w:pPr>
+      <w:rPr>
+        <w:rFonts w:ascii="Wingdings" w:hAnsi="Wingdings" w:hint="default"/>
+      </w:rPr>
+    </w:lvl>
+    <w:lvl w:ilvl="3" w:tplc="0C0A0001" w:tentative="1">
+      <w:start w:val="1"/>
+      <w:numFmt w:val="bullet"/>
+      <w:lvlText w:val=""/>
+      <w:lvlJc w:val="left"/>
+      <w:pPr>
+        <w:ind w:left="4290" w:hanging="360"/>
+      </w:pPr>
+      <w:rPr>
+        <w:rFonts w:ascii="Symbol" w:hAnsi="Symbol" w:hint="default"/>
+      </w:rPr>
+    </w:lvl>
+    <w:lvl w:ilvl="4" w:tplc="0C0A0003" w:tentative="1">
+      <w:start w:val="1"/>
+      <w:numFmt w:val="bullet"/>
+      <w:lvlText w:val="o"/>
+      <w:lvlJc w:val="left"/>
+      <w:pPr>
+        <w:ind w:left="5010" w:hanging="360"/>
+      </w:pPr>
+      <w:rPr>
+        <w:rFonts w:ascii="Courier New" w:hAnsi="Courier New" w:cs="Courier New" w:hint="default"/>
+      </w:rPr>
+    </w:lvl>
+    <w:lvl w:ilvl="5" w:tplc="0C0A0005" w:tentative="1">
+      <w:start w:val="1"/>
+      <w:numFmt w:val="bullet"/>
+      <w:lvlText w:val=""/>
+      <w:lvlJc w:val="left"/>
+      <w:pPr>
+        <w:ind w:left="5730" w:hanging="360"/>
+      </w:pPr>
+      <w:rPr>
+        <w:rFonts w:ascii="Wingdings" w:hAnsi="Wingdings" w:hint="default"/>
+      </w:rPr>
+    </w:lvl>
+    <w:lvl w:ilvl="6" w:tplc="0C0A0001" w:tentative="1">
+      <w:start w:val="1"/>
+      <w:numFmt w:val="bullet"/>
+      <w:lvlText w:val=""/>
+      <w:lvlJc w:val="left"/>
+      <w:pPr>
+        <w:ind w:left="6450" w:hanging="360"/>
+      </w:pPr>
+      <w:rPr>
+        <w:rFonts w:ascii="Symbol" w:hAnsi="Symbol" w:hint="default"/>
+      </w:rPr>
+    </w:lvl>
+    <w:lvl w:ilvl="7" w:tplc="0C0A0003" w:tentative="1">
+      <w:start w:val="1"/>
+      <w:numFmt w:val="bullet"/>
+      <w:lvlText w:val="o"/>
+      <w:lvlJc w:val="left"/>
+      <w:pPr>
+        <w:ind w:left="7170" w:hanging="360"/>
+      </w:pPr>
+      <w:rPr>
+        <w:rFonts w:ascii="Courier New" w:hAnsi="Courier New" w:cs="Courier New" w:hint="default"/>
+      </w:rPr>
+    </w:lvl>
+    <w:lvl w:ilvl="8" w:tplc="0C0A0005" w:tentative="1">
+      <w:start w:val="1"/>
+      <w:numFmt w:val="bullet"/>
+      <w:lvlText w:val=""/>
+      <w:lvlJc w:val="left"/>
+      <w:pPr>
+        <w:ind w:left="7890" w:hanging="360"/>
+      </w:pPr>
+      <w:rPr>
+        <w:rFonts w:ascii="Wingdings" w:hAnsi="Wingdings" w:hint="default"/>
+      </w:rPr>
+    </w:lvl>
+  </w:abstractNum>
+  <w:abstractNum w:abstractNumId="1" w15:restartNumberingAfterBreak="0">
     <w:nsid w:val="78C91434"/>
     <w:multiLevelType w:val="hybridMultilevel"/>
     <w:tmpl w:val="8DA2E30E"/>
@@ -125,6 +595,9 @@
     </w:lvl>
   </w:abstractNum>
   <w:num w:numId="1">
+    <w:abstractNumId w:val="1"/>
+  </w:num>
+  <w:num w:numId="2">
     <w:abstractNumId w:val="0"/>
   </w:num>
 </w:numbering>

--- a/Documentacion/GameObjects.docx
+++ b/Documentacion/GameObjects.docx
@@ -180,10 +180,7 @@
       </w:r>
       <w:proofErr w:type="spellEnd"/>
       <w:r>
-        <w:t>&lt;Componente&gt;</w:t>
-      </w:r>
-      <w:r>
-        <w:t xml:space="preserve"> ()</w:t>
+        <w:t>&lt;Componente&gt; ()</w:t>
       </w:r>
     </w:p>
     <w:p>
@@ -368,18 +365,86 @@
       <w:r>
         <w:t>&lt;Nombre del Script&gt;()</w:t>
       </w:r>
+    </w:p>
+    <w:p>
+      <w:pPr>
+        <w:ind w:left="705"/>
+      </w:pPr>
+    </w:p>
+    <w:p>
+      <w:proofErr w:type="spellStart"/>
+      <w:r>
+        <w:t>Transform</w:t>
+      </w:r>
+      <w:proofErr w:type="spellEnd"/>
+      <w:r>
+        <w:t>:</w:t>
+      </w:r>
+    </w:p>
+    <w:p>
+      <w:r>
+        <w:tab/>
+        <w:t>Tiene la posición en los ejes x, y, z</w:t>
+      </w:r>
+    </w:p>
+    <w:p>
+      <w:r>
+        <w:tab/>
+        <w:t>Tiene la rotación en el espacio.</w:t>
+      </w:r>
+    </w:p>
+    <w:p>
+      <w:r>
+        <w:tab/>
+        <w:t>Tiene la Escala.</w:t>
+      </w:r>
+    </w:p>
+    <w:p>
+      <w:pPr>
+        <w:ind w:firstLine="708"/>
+      </w:pPr>
+      <w:proofErr w:type="spellStart"/>
+      <w:r>
+        <w:t>Metodos</w:t>
+      </w:r>
+      <w:proofErr w:type="spellEnd"/>
+      <w:r>
+        <w:t>:</w:t>
+      </w:r>
+    </w:p>
+    <w:p>
+      <w:pPr>
+        <w:ind w:left="1413"/>
+      </w:pPr>
+      <w:proofErr w:type="spellStart"/>
+      <w:r>
+        <w:t>SetPositionAndRotation</w:t>
+      </w:r>
+      <w:proofErr w:type="spellEnd"/>
+      <w:r>
+        <w:t>: Sirve para establecer la posición y rotación en una sola instrucción.</w:t>
+      </w:r>
+    </w:p>
+    <w:p>
+      <w:pPr>
+        <w:ind w:firstLine="708"/>
+      </w:pPr>
+      <w:r>
+        <w:tab/>
+      </w:r>
+      <w:r>
+        <w:tab/>
+      </w:r>
+      <w:proofErr w:type="spellStart"/>
+      <w:r>
+        <w:t>transform.SetPositionAndRotation</w:t>
+      </w:r>
+      <w:proofErr w:type="spellEnd"/>
+      <w:r>
+        <w:t>(posición, rotación)</w:t>
+      </w:r>
       <w:bookmarkStart w:id="0" w:name="_GoBack"/>
       <w:bookmarkEnd w:id="0"/>
-    </w:p>
-    <w:p>
-      <w:pPr>
-        <w:ind w:left="705"/>
-      </w:pPr>
-    </w:p>
-    <w:p>
-      <w:r>
-        <w:tab/>
-      </w:r>
     </w:p>
     <w:p/>
     <w:p/>

--- a/Documentacion/GameObjects.docx
+++ b/Documentacion/GameObjects.docx
@@ -436,18 +436,202 @@
         <w:tab/>
       </w:r>
       <w:proofErr w:type="spellStart"/>
+      <w:proofErr w:type="gramStart"/>
       <w:r>
         <w:t>transform.SetPositionAndRotation</w:t>
       </w:r>
       <w:proofErr w:type="spellEnd"/>
       <w:r>
-        <w:t>(posición, rotación)</w:t>
+        <w:t>(</w:t>
+      </w:r>
+      <w:proofErr w:type="gramEnd"/>
+      <w:r>
+        <w:t>posición, rotación)</w:t>
+      </w:r>
+    </w:p>
+    <w:p>
+      <w:pPr>
+        <w:ind w:left="1413"/>
+      </w:pPr>
+    </w:p>
+    <w:p>
+      <w:pPr>
+        <w:ind w:left="1413"/>
+      </w:pPr>
+      <w:proofErr w:type="spellStart"/>
+      <w:proofErr w:type="gramStart"/>
+      <w:r>
+        <w:lastRenderedPageBreak/>
+        <w:t>Translate</w:t>
+      </w:r>
+      <w:proofErr w:type="spellEnd"/>
+      <w:r>
+        <w:t>(</w:t>
+      </w:r>
+      <w:proofErr w:type="gramEnd"/>
+      <w:r>
+        <w:t>Vector): Mueve el Objeto en la dirección y distancia que apunta el Vector.</w:t>
+      </w:r>
+    </w:p>
+    <w:p>
+      <w:pPr>
+        <w:ind w:left="1413"/>
+      </w:pPr>
+      <w:r>
+        <w:tab/>
+      </w:r>
+      <w:r>
+        <w:tab/>
+      </w:r>
+      <w:proofErr w:type="spellStart"/>
+      <w:proofErr w:type="gramStart"/>
+      <w:r>
+        <w:t>transform.Translate</w:t>
+      </w:r>
+      <w:proofErr w:type="spellEnd"/>
+      <w:r>
+        <w:t>(</w:t>
+      </w:r>
+      <w:proofErr w:type="gramEnd"/>
+      <w:r>
+        <w:t>Vector3.forward)</w:t>
+      </w:r>
+    </w:p>
+    <w:p>
+      <w:pPr>
+        <w:ind w:left="1413"/>
+      </w:pPr>
+      <w:proofErr w:type="spellStart"/>
+      <w:proofErr w:type="gramStart"/>
+      <w:r>
+        <w:t>Rotate</w:t>
+      </w:r>
+      <w:proofErr w:type="spellEnd"/>
+      <w:r>
+        <w:t>(</w:t>
+      </w:r>
+      <w:proofErr w:type="gramEnd"/>
+      <w:r>
+        <w:t>Vector</w:t>
+      </w:r>
+      <w:r>
+        <w:t xml:space="preserve">, </w:t>
+      </w:r>
+      <w:proofErr w:type="spellStart"/>
+      <w:r>
+        <w:t>float</w:t>
+      </w:r>
+      <w:proofErr w:type="spellEnd"/>
+      <w:r>
+        <w:t xml:space="preserve">, </w:t>
+      </w:r>
+      <w:proofErr w:type="spellStart"/>
+      <w:r>
+        <w:t>GameObject</w:t>
+      </w:r>
+      <w:proofErr w:type="spellEnd"/>
+      <w:r>
+        <w:t>):</w:t>
+      </w:r>
+      <w:r>
+        <w:t xml:space="preserve"> Ro</w:t>
+      </w:r>
+      <w:r>
+        <w:t xml:space="preserve">ta un objeto en el </w:t>
+      </w:r>
+      <w:proofErr w:type="spellStart"/>
+      <w:r>
+        <w:t>angulo</w:t>
+      </w:r>
+      <w:proofErr w:type="spellEnd"/>
+      <w:r>
+        <w:t xml:space="preserve"> que se le pase en el Vector, los grados que se le pasen en el </w:t>
+      </w:r>
+      <w:proofErr w:type="spellStart"/>
+      <w:r>
+        <w:t>float</w:t>
+      </w:r>
+      <w:proofErr w:type="spellEnd"/>
+      <w:r>
+        <w:t xml:space="preserve"> y sobre el </w:t>
+      </w:r>
+      <w:proofErr w:type="spellStart"/>
+      <w:r>
+        <w:t>gameObject</w:t>
+      </w:r>
+      <w:proofErr w:type="spellEnd"/>
+      <w:r>
+        <w:t xml:space="preserve"> relativo. Este </w:t>
+      </w:r>
+      <w:proofErr w:type="spellStart"/>
+      <w:proofErr w:type="gramStart"/>
+      <w:r>
+        <w:t>ultimo</w:t>
+      </w:r>
+      <w:proofErr w:type="spellEnd"/>
+      <w:proofErr w:type="gramEnd"/>
+      <w:r>
+        <w:t xml:space="preserve"> si no se pasa, por defecto es el objeto mismo.</w:t>
+      </w:r>
+    </w:p>
+    <w:p>
+      <w:pPr>
+        <w:ind w:left="2121" w:firstLine="3"/>
+        <w:rPr>
+          <w:lang w:val="en-US"/>
+        </w:rPr>
+      </w:pPr>
+      <w:proofErr w:type="spellStart"/>
+      <w:r>
+        <w:rPr>
+          <w:lang w:val="en-US"/>
+        </w:rPr>
+        <w:t>transform.Rotate</w:t>
+      </w:r>
+      <w:proofErr w:type="spellEnd"/>
+      <w:r>
+        <w:rPr>
+          <w:lang w:val="en-US"/>
+        </w:rPr>
+        <w:t>(</w:t>
+      </w:r>
+      <w:proofErr w:type="spellStart"/>
+      <w:r>
+        <w:rPr>
+          <w:lang w:val="en-US"/>
+        </w:rPr>
+        <w:t>Vector.up</w:t>
+      </w:r>
+      <w:proofErr w:type="spellEnd"/>
+      <w:r>
+        <w:rPr>
+          <w:lang w:val="en-US"/>
+        </w:rPr>
+        <w:t>, 5.0f</w:t>
+      </w:r>
+      <w:r>
+        <w:rPr>
+          <w:lang w:val="en-US"/>
+        </w:rPr>
+        <w:t>)</w:t>
       </w:r>
       <w:bookmarkStart w:id="0" w:name="_GoBack"/>
       <w:bookmarkEnd w:id="0"/>
     </w:p>
-    <w:p/>
-    <w:p/>
+    <w:p>
+      <w:pPr>
+        <w:rPr>
+          <w:lang w:val="en-US"/>
+        </w:rPr>
+      </w:pPr>
+    </w:p>
+    <w:p>
+      <w:pPr>
+        <w:rPr>
+          <w:lang w:val="en-US"/>
+        </w:rPr>
+      </w:pPr>
+    </w:p>
     <w:sectPr>
       <w:pgSz w:w="11906" w:h="16838"/>
       <w:pgMar w:top="1417" w:right="1701" w:bottom="1417" w:left="1701" w:header="708" w:footer="708" w:gutter="0"/>

--- a/Documentacion/GameObjects.docx
+++ b/Documentacion/GameObjects.docx
@@ -6,102 +6,30 @@
       <w:pPr>
         <w:pStyle w:val="Ttulo1"/>
       </w:pPr>
-      <w:proofErr w:type="spellStart"/>
       <w:r>
         <w:t>Unity</w:t>
       </w:r>
-      <w:proofErr w:type="spellEnd"/>
       <w:r>
         <w:t xml:space="preserve"> </w:t>
       </w:r>
-      <w:proofErr w:type="spellStart"/>
       <w:r>
         <w:t>GameObjects</w:t>
       </w:r>
-      <w:proofErr w:type="spellEnd"/>
     </w:p>
     <w:p/>
     <w:p>
       <w:r>
-        <w:t xml:space="preserve">Son la esencia del motor. Todo son </w:t>
-      </w:r>
-      <w:proofErr w:type="spellStart"/>
-      <w:r>
-        <w:t>GameObjects</w:t>
-      </w:r>
-      <w:proofErr w:type="spellEnd"/>
-      <w:r>
-        <w:t xml:space="preserve"> con distintas propiedades.</w:t>
-      </w:r>
-    </w:p>
-    <w:p>
-      <w:proofErr w:type="spellStart"/>
-      <w:r>
-        <w:t>Tags</w:t>
-      </w:r>
-      <w:proofErr w:type="spellEnd"/>
-      <w:r>
-        <w:t xml:space="preserve">: Etiquetas que sirven para identificar un Objeto y luego llamarlo desde Scripts mediante esa etiqueta. </w:t>
-      </w:r>
-      <w:proofErr w:type="spellStart"/>
-      <w:r>
-        <w:t>Ej</w:t>
-      </w:r>
-      <w:proofErr w:type="spellEnd"/>
-      <w:r>
-        <w:t xml:space="preserve">: </w:t>
-      </w:r>
-      <w:proofErr w:type="spellStart"/>
-      <w:proofErr w:type="gramStart"/>
-      <w:r>
-        <w:t>GameObject.FindGameObjectWithTag</w:t>
-      </w:r>
-      <w:proofErr w:type="spellEnd"/>
-      <w:r>
-        <w:t>(</w:t>
-      </w:r>
-      <w:proofErr w:type="gramEnd"/>
-      <w:r>
-        <w:t>“Player”)</w:t>
-      </w:r>
-    </w:p>
-    <w:p>
-      <w:proofErr w:type="spellStart"/>
-      <w:r>
-        <w:t>Layers</w:t>
-      </w:r>
-      <w:proofErr w:type="spellEnd"/>
-      <w:r>
-        <w:t xml:space="preserve">: Capas que sirven para agrupar objetos. </w:t>
-      </w:r>
-      <w:proofErr w:type="spellStart"/>
-      <w:r>
-        <w:t>Ej</w:t>
-      </w:r>
-      <w:proofErr w:type="spellEnd"/>
-      <w:r>
-        <w:t xml:space="preserve">: </w:t>
-      </w:r>
-      <w:proofErr w:type="spellStart"/>
-      <w:proofErr w:type="gramStart"/>
-      <w:r>
-        <w:t>LayerMask.GetMask</w:t>
-      </w:r>
-      <w:proofErr w:type="spellEnd"/>
-      <w:r>
-        <w:t>(</w:t>
-      </w:r>
-      <w:proofErr w:type="gramEnd"/>
-      <w:r>
-        <w:t>“</w:t>
-      </w:r>
-      <w:proofErr w:type="spellStart"/>
-      <w:r>
-        <w:t>LayerName</w:t>
-      </w:r>
-      <w:proofErr w:type="spellEnd"/>
-      <w:r>
-        <w:t>”)</w:t>
+        <w:t>Son la esencia del motor. Todo son GameObjects con distintas propiedades.</w:t>
+      </w:r>
+    </w:p>
+    <w:p>
+      <w:r>
+        <w:t>Tags: Etiquetas que sirven para identificar un Objeto y luego llamarlo desde Scripts mediante esa etiqueta. Ej: GameObject.FindGameObjectWithTag(“Player”)</w:t>
+      </w:r>
+    </w:p>
+    <w:p>
+      <w:r>
+        <w:t>Layers: Capas que sirven para agrupar objetos. Ej: LayerMask.GetMask(“LayerName”)</w:t>
       </w:r>
     </w:p>
     <w:p/>
@@ -121,66 +49,28 @@
     <w:p>
       <w:r>
         <w:tab/>
-        <w:t xml:space="preserve">Si es del mismo objeto que tiene el script: </w:t>
-      </w:r>
-      <w:proofErr w:type="spellStart"/>
-      <w:r>
-        <w:t>GetComponent</w:t>
-      </w:r>
-      <w:proofErr w:type="spellEnd"/>
-      <w:r>
-        <w:t>&lt;Componente&gt; ()</w:t>
-      </w:r>
-    </w:p>
-    <w:p>
-      <w:r>
-        <w:tab/>
-      </w:r>
-      <w:r>
-        <w:tab/>
-      </w:r>
-      <w:proofErr w:type="spellStart"/>
-      <w:r>
-        <w:t>GetComponent</w:t>
-      </w:r>
-      <w:proofErr w:type="spellEnd"/>
-      <w:r>
-        <w:t>&lt;</w:t>
-      </w:r>
-      <w:proofErr w:type="spellStart"/>
-      <w:r>
-        <w:t>AudioSource</w:t>
-      </w:r>
-      <w:proofErr w:type="spellEnd"/>
-      <w:proofErr w:type="gramStart"/>
-      <w:r>
-        <w:t>&gt;()</w:t>
-      </w:r>
-      <w:proofErr w:type="gramEnd"/>
-    </w:p>
-    <w:p>
-      <w:r>
-        <w:tab/>
-        <w:t xml:space="preserve">Si es de otro objeto: </w:t>
-      </w:r>
-      <w:proofErr w:type="spellStart"/>
-      <w:r>
-        <w:t>GameObject</w:t>
-      </w:r>
-      <w:proofErr w:type="spellEnd"/>
-      <w:r>
-        <w:t>.</w:t>
+        <w:t>Si es del mismo objeto que tiene el script: GetComponent&lt;Componente&gt; ()</w:t>
+      </w:r>
+    </w:p>
+    <w:p>
+      <w:r>
+        <w:tab/>
+      </w:r>
+      <w:r>
+        <w:tab/>
+        <w:t>GetComponent&lt;AudioSource&gt;()</w:t>
+      </w:r>
+    </w:p>
+    <w:p>
+      <w:r>
+        <w:tab/>
+        <w:t>Si es de otro objeto: GameObject.</w:t>
       </w:r>
       <w:r>
         <w:t xml:space="preserve"> </w:t>
       </w:r>
-      <w:proofErr w:type="spellStart"/>
-      <w:r>
-        <w:t>GetComponent</w:t>
-      </w:r>
-      <w:proofErr w:type="spellEnd"/>
-      <w:r>
-        <w:t>&lt;Componente&gt; ()</w:t>
+      <w:r>
+        <w:t>GetComponent&lt;Componente&gt; ()</w:t>
       </w:r>
     </w:p>
     <w:p>
@@ -207,23 +97,7 @@
         <w:ind w:left="705"/>
       </w:pPr>
       <w:r>
-        <w:t xml:space="preserve">Cualquier script se puede obtener con la función </w:t>
-      </w:r>
-      <w:proofErr w:type="spellStart"/>
-      <w:r>
-        <w:t>GetComponent</w:t>
-      </w:r>
-      <w:proofErr w:type="spellEnd"/>
-      <w:r>
-        <w:t>&lt;Nombre del Script</w:t>
-      </w:r>
-      <w:proofErr w:type="gramStart"/>
-      <w:r>
-        <w:t>&gt;(</w:t>
-      </w:r>
-      <w:proofErr w:type="gramEnd"/>
-      <w:r>
-        <w:t>)</w:t>
+        <w:t>Cualquier script se puede obtener con la función GetComponent&lt;Nombre del Script&gt;()</w:t>
       </w:r>
       <w:r>
         <w:t>. Con esto se accede a cualquier variable y función pública.</w:t>
@@ -246,39 +120,7 @@
         </w:numPr>
       </w:pPr>
       <w:r>
-        <w:t xml:space="preserve">Crear una variable publica y arrastrar el componente desde el View: </w:t>
-      </w:r>
-      <w:proofErr w:type="spellStart"/>
-      <w:r>
-        <w:t>public</w:t>
-      </w:r>
-      <w:proofErr w:type="spellEnd"/>
-      <w:r>
-        <w:t xml:space="preserve"> </w:t>
-      </w:r>
-      <w:proofErr w:type="spellStart"/>
-      <w:r>
-        <w:t>PlayerHealth</w:t>
-      </w:r>
-      <w:proofErr w:type="spellEnd"/>
-      <w:r>
-        <w:t xml:space="preserve"> </w:t>
-      </w:r>
-      <w:proofErr w:type="spellStart"/>
-      <w:r>
-        <w:t>playerHealth</w:t>
-      </w:r>
-      <w:proofErr w:type="spellEnd"/>
-      <w:r>
-        <w:t xml:space="preserve">; </w:t>
-      </w:r>
-      <w:proofErr w:type="spellStart"/>
-      <w:r>
-        <w:t>playerHealth.currentHealth</w:t>
-      </w:r>
-      <w:proofErr w:type="spellEnd"/>
-      <w:r>
-        <w:t>.</w:t>
+        <w:t>Crear una variable publica y arrastrar el componente desde el View: public PlayerHealth playerHealth; playerHealth.currentHealth.</w:t>
       </w:r>
     </w:p>
     <w:p>
@@ -290,29 +132,8 @@
         </w:numPr>
       </w:pPr>
       <w:r>
-        <w:t xml:space="preserve">Si se crea una variable </w:t>
-      </w:r>
-      <w:proofErr w:type="spellStart"/>
-      <w:r>
-        <w:t>public</w:t>
-      </w:r>
-      <w:proofErr w:type="spellEnd"/>
-      <w:r>
-        <w:t xml:space="preserve"> </w:t>
-      </w:r>
-      <w:proofErr w:type="spellStart"/>
-      <w:r>
-        <w:t>static</w:t>
-      </w:r>
-      <w:proofErr w:type="spellEnd"/>
-      <w:r>
-        <w:t xml:space="preserve"> podrá ser accesible mediante </w:t>
-      </w:r>
-      <w:proofErr w:type="spellStart"/>
-      <w:r>
-        <w:t>ScriptName.variable</w:t>
-      </w:r>
-      <w:proofErr w:type="spellEnd"/>
+        <w:t>Si se crea una variable public static podrá ser accesible mediante ScriptName.variable</w:t>
+      </w:r>
     </w:p>
     <w:p>
       <w:pPr>
@@ -323,62 +144,35 @@
         </w:numPr>
       </w:pPr>
       <w:r>
-        <w:t xml:space="preserve">Buscar el objeto por su etiqueta. </w:t>
-      </w:r>
-      <w:proofErr w:type="spellStart"/>
-      <w:r>
-        <w:t>Despues</w:t>
-      </w:r>
-      <w:proofErr w:type="spellEnd"/>
-      <w:r>
-        <w:t xml:space="preserve"> con el </w:t>
-      </w:r>
-      <w:proofErr w:type="spellStart"/>
-      <w:r>
-        <w:t>GetComponent</w:t>
-      </w:r>
-      <w:proofErr w:type="spellEnd"/>
-      <w:r>
-        <w:t xml:space="preserve"> se podría obtener el componente Script. Sería: </w:t>
-      </w:r>
-      <w:proofErr w:type="spellStart"/>
-      <w:r>
-        <w:t>GameObject.FindGameObjectWithTag</w:t>
-      </w:r>
-      <w:proofErr w:type="spellEnd"/>
-      <w:r>
-        <w:t>(“</w:t>
-      </w:r>
-      <w:proofErr w:type="spellStart"/>
-      <w:r>
-        <w:t>Tag</w:t>
-      </w:r>
-      <w:proofErr w:type="spellEnd"/>
-      <w:r>
-        <w:t>”).</w:t>
-      </w:r>
-      <w:proofErr w:type="spellStart"/>
-      <w:r>
-        <w:t>GetComponent</w:t>
-      </w:r>
-      <w:proofErr w:type="spellEnd"/>
-      <w:r>
-        <w:t>&lt;Nombre del Script&gt;()</w:t>
-      </w:r>
-    </w:p>
-    <w:p>
-      <w:pPr>
-        <w:ind w:left="705"/>
-      </w:pPr>
-    </w:p>
-    <w:p>
-      <w:proofErr w:type="spellStart"/>
-      <w:r>
-        <w:t>Transform</w:t>
-      </w:r>
-      <w:proofErr w:type="spellEnd"/>
-      <w:r>
-        <w:t>:</w:t>
+        <w:t>Buscar el objeto por su etiqueta. Despues con el GetComponent se podría obtener el componente Script. Sería: GameObject.FindGameObjectWithTag(“Tag”).GetComponent&lt;Nombre del Script&gt;()</w:t>
+      </w:r>
+    </w:p>
+    <w:p>
+      <w:r>
+        <w:t>Destoy(</w:t>
+      </w:r>
+      <w:r>
+        <w:t>Objeto, float</w:t>
+      </w:r>
+      <w:r>
+        <w:t>): Sirve para destruir un GameObject o un componente de la escena u objeto</w:t>
+      </w:r>
+      <w:r>
+        <w:t xml:space="preserve"> y el float es para pasar un tiempo de espera hasta que se destruye.</w:t>
+      </w:r>
+      <w:r>
+        <w:t>.</w:t>
+      </w:r>
+    </w:p>
+    <w:p>
+      <w:r>
+        <w:tab/>
+        <w:t>Destory(GetComponent&lt;MeshRenderer&gt;())</w:t>
+      </w:r>
+    </w:p>
+    <w:p>
+      <w:r>
+        <w:t>Transform:</w:t>
       </w:r>
     </w:p>
     <w:p>
@@ -403,26 +197,16 @@
       <w:pPr>
         <w:ind w:firstLine="708"/>
       </w:pPr>
-      <w:proofErr w:type="spellStart"/>
-      <w:r>
-        <w:t>Metodos</w:t>
-      </w:r>
-      <w:proofErr w:type="spellEnd"/>
-      <w:r>
-        <w:t>:</w:t>
+      <w:r>
+        <w:t>Metodos:</w:t>
       </w:r>
     </w:p>
     <w:p>
       <w:pPr>
         <w:ind w:left="1413"/>
       </w:pPr>
-      <w:proofErr w:type="spellStart"/>
-      <w:r>
-        <w:t>SetPositionAndRotation</w:t>
-      </w:r>
-      <w:proofErr w:type="spellEnd"/>
-      <w:r>
-        <w:t>: Sirve para establecer la posición y rotación en una sola instrucción.</w:t>
+      <w:r>
+        <w:t>SetPositionAndRotation: Sirve para establecer la posición y rotación en una sola instrucción.</w:t>
       </w:r>
     </w:p>
     <w:p>
@@ -434,19 +218,7 @@
       </w:r>
       <w:r>
         <w:tab/>
-      </w:r>
-      <w:proofErr w:type="spellStart"/>
-      <w:proofErr w:type="gramStart"/>
-      <w:r>
-        <w:t>transform.SetPositionAndRotation</w:t>
-      </w:r>
-      <w:proofErr w:type="spellEnd"/>
-      <w:r>
-        <w:t>(</w:t>
-      </w:r>
-      <w:proofErr w:type="gramEnd"/>
-      <w:r>
-        <w:t>posición, rotación)</w:t>
+        <w:t>transform.SetPositionAndRotation(posición, rotación)</w:t>
       </w:r>
     </w:p>
     <w:p>
@@ -458,19 +230,8 @@
       <w:pPr>
         <w:ind w:left="1413"/>
       </w:pPr>
-      <w:proofErr w:type="spellStart"/>
-      <w:proofErr w:type="gramStart"/>
-      <w:r>
-        <w:lastRenderedPageBreak/>
-        <w:t>Translate</w:t>
-      </w:r>
-      <w:proofErr w:type="spellEnd"/>
-      <w:r>
-        <w:t>(</w:t>
-      </w:r>
-      <w:proofErr w:type="gramEnd"/>
-      <w:r>
-        <w:t>Vector): Mueve el Objeto en la dirección y distancia que apunta el Vector.</w:t>
+      <w:r>
+        <w:t>Translate(Vector): Mueve el Objeto en la dirección y distancia que apunta el Vector.</w:t>
       </w:r>
     </w:p>
     <w:p>
@@ -482,54 +243,22 @@
       </w:r>
       <w:r>
         <w:tab/>
-      </w:r>
-      <w:proofErr w:type="spellStart"/>
-      <w:proofErr w:type="gramStart"/>
-      <w:r>
-        <w:t>transform.Translate</w:t>
-      </w:r>
-      <w:proofErr w:type="spellEnd"/>
-      <w:r>
-        <w:t>(</w:t>
-      </w:r>
-      <w:proofErr w:type="gramEnd"/>
-      <w:r>
-        <w:t>Vector3.forward)</w:t>
+        <w:t>transform.Translate(Vector3.forward)</w:t>
       </w:r>
     </w:p>
     <w:p>
       <w:pPr>
         <w:ind w:left="1413"/>
       </w:pPr>
-      <w:proofErr w:type="spellStart"/>
-      <w:proofErr w:type="gramStart"/>
-      <w:r>
-        <w:t>Rotate</w:t>
-      </w:r>
-      <w:proofErr w:type="spellEnd"/>
-      <w:r>
-        <w:t>(</w:t>
-      </w:r>
-      <w:proofErr w:type="gramEnd"/>
-      <w:r>
-        <w:t>Vector</w:t>
-      </w:r>
-      <w:r>
-        <w:t xml:space="preserve">, </w:t>
-      </w:r>
-      <w:proofErr w:type="spellStart"/>
-      <w:r>
-        <w:t>float</w:t>
-      </w:r>
-      <w:proofErr w:type="spellEnd"/>
-      <w:r>
-        <w:t xml:space="preserve">, </w:t>
-      </w:r>
-      <w:proofErr w:type="spellStart"/>
-      <w:r>
-        <w:t>GameObject</w:t>
-      </w:r>
-      <w:proofErr w:type="spellEnd"/>
+      <w:r>
+        <w:t>Rotate(Vector</w:t>
+      </w:r>
+      <w:r>
+        <w:t>, float</w:t>
+      </w:r>
+      <w:r>
+        <w:t>, GameObject</w:t>
+      </w:r>
       <w:r>
         <w:t>):</w:t>
       </w:r>
@@ -537,41 +266,7 @@
         <w:t xml:space="preserve"> Ro</w:t>
       </w:r>
       <w:r>
-        <w:t xml:space="preserve">ta un objeto en el </w:t>
-      </w:r>
-      <w:proofErr w:type="spellStart"/>
-      <w:r>
-        <w:t>angulo</w:t>
-      </w:r>
-      <w:proofErr w:type="spellEnd"/>
-      <w:r>
-        <w:t xml:space="preserve"> que se le pase en el Vector, los grados que se le pasen en el </w:t>
-      </w:r>
-      <w:proofErr w:type="spellStart"/>
-      <w:r>
-        <w:t>float</w:t>
-      </w:r>
-      <w:proofErr w:type="spellEnd"/>
-      <w:r>
-        <w:t xml:space="preserve"> y sobre el </w:t>
-      </w:r>
-      <w:proofErr w:type="spellStart"/>
-      <w:r>
-        <w:t>gameObject</w:t>
-      </w:r>
-      <w:proofErr w:type="spellEnd"/>
-      <w:r>
-        <w:t xml:space="preserve"> relativo. Este </w:t>
-      </w:r>
-      <w:proofErr w:type="spellStart"/>
-      <w:proofErr w:type="gramStart"/>
-      <w:r>
-        <w:t>ultimo</w:t>
-      </w:r>
-      <w:proofErr w:type="spellEnd"/>
-      <w:proofErr w:type="gramEnd"/>
-      <w:r>
-        <w:t xml:space="preserve"> si no se pasa, por defecto es el objeto mismo.</w:t>
+        <w:t>ta un objeto en el angulo que se le pase en el Vector, los grados que se le pasen en el float y sobre el gameObject relativo. Este ultimo si no se pasa, por defecto es el objeto mismo.</w:t>
       </w:r>
     </w:p>
     <w:p>
@@ -581,33 +276,17 @@
           <w:lang w:val="en-US"/>
         </w:rPr>
       </w:pPr>
-      <w:proofErr w:type="spellStart"/>
       <w:r>
         <w:rPr>
           <w:lang w:val="en-US"/>
         </w:rPr>
-        <w:t>transform.Rotate</w:t>
-      </w:r>
-      <w:proofErr w:type="spellEnd"/>
+        <w:t>transform.Rotate(</w:t>
+      </w:r>
       <w:r>
         <w:rPr>
           <w:lang w:val="en-US"/>
         </w:rPr>
-        <w:t>(</w:t>
-      </w:r>
-      <w:proofErr w:type="spellStart"/>
-      <w:r>
-        <w:rPr>
-          <w:lang w:val="en-US"/>
-        </w:rPr>
-        <w:t>Vector.up</w:t>
-      </w:r>
-      <w:proofErr w:type="spellEnd"/>
-      <w:r>
-        <w:rPr>
-          <w:lang w:val="en-US"/>
-        </w:rPr>
-        <w:t>, 5.0f</w:t>
+        <w:t>Vector.up, 5.0f</w:t>
       </w:r>
       <w:r>
         <w:rPr>
@@ -615,23 +294,55 @@
         </w:rPr>
         <w:t>)</w:t>
       </w:r>
+    </w:p>
+    <w:p>
+      <w:pPr>
+        <w:ind w:left="1410"/>
+      </w:pPr>
+      <w:r>
+        <w:t>Lo</w:t>
+      </w:r>
+      <w:r>
+        <w:t>o</w:t>
+      </w:r>
+      <w:r>
+        <w:t>kAt(transform</w:t>
+      </w:r>
+      <w:r>
+        <w:t>, Vector</w:t>
+      </w:r>
+      <w:r>
+        <w:t xml:space="preserve">):Sirve para rotar un GameObject apuntando a la direccion del transform pasado por </w:t>
+      </w:r>
+      <w:r>
+        <w:t>parámetro, además como opcional se puede pasar un segundo parámetro para indicar sobre que eje va a rotar</w:t>
+      </w:r>
       <w:bookmarkStart w:id="0" w:name="_GoBack"/>
       <w:bookmarkEnd w:id="0"/>
-    </w:p>
-    <w:p>
-      <w:pPr>
-        <w:rPr>
-          <w:lang w:val="en-US"/>
-        </w:rPr>
-      </w:pPr>
-    </w:p>
-    <w:p>
-      <w:pPr>
-        <w:rPr>
-          <w:lang w:val="en-US"/>
-        </w:rPr>
-      </w:pPr>
-    </w:p>
+      <w:r>
+        <w:t>.</w:t>
+      </w:r>
+    </w:p>
+    <w:p>
+      <w:pPr>
+        <w:ind w:left="1410"/>
+      </w:pPr>
+      <w:r>
+        <w:tab/>
+      </w:r>
+      <w:r>
+        <w:tab/>
+        <w:t>transform.Lo</w:t>
+      </w:r>
+      <w:r>
+        <w:t>o</w:t>
+      </w:r>
+      <w:r>
+        <w:t>kAt(Cubo.transform)</w:t>
+      </w:r>
+    </w:p>
+    <w:p/>
+    <w:p/>
     <w:sectPr>
       <w:pgSz w:w="11906" w:h="16838"/>
       <w:pgMar w:top="1417" w:right="1701" w:bottom="1417" w:left="1701" w:header="708" w:footer="708" w:gutter="0"/>

--- a/Documentacion/GameObjects.docx
+++ b/Documentacion/GameObjects.docx
@@ -6,30 +6,102 @@
       <w:pPr>
         <w:pStyle w:val="Ttulo1"/>
       </w:pPr>
+      <w:proofErr w:type="spellStart"/>
       <w:r>
         <w:t>Unity</w:t>
       </w:r>
+      <w:proofErr w:type="spellEnd"/>
       <w:r>
         <w:t xml:space="preserve"> </w:t>
       </w:r>
+      <w:proofErr w:type="spellStart"/>
       <w:r>
         <w:t>GameObjects</w:t>
       </w:r>
+      <w:proofErr w:type="spellEnd"/>
     </w:p>
     <w:p/>
     <w:p>
       <w:r>
-        <w:t>Son la esencia del motor. Todo son GameObjects con distintas propiedades.</w:t>
-      </w:r>
-    </w:p>
-    <w:p>
-      <w:r>
-        <w:t>Tags: Etiquetas que sirven para identificar un Objeto y luego llamarlo desde Scripts mediante esa etiqueta. Ej: GameObject.FindGameObjectWithTag(“Player”)</w:t>
-      </w:r>
-    </w:p>
-    <w:p>
-      <w:r>
-        <w:t>Layers: Capas que sirven para agrupar objetos. Ej: LayerMask.GetMask(“LayerName”)</w:t>
+        <w:t xml:space="preserve">Son la esencia del motor. Todo son </w:t>
+      </w:r>
+      <w:proofErr w:type="spellStart"/>
+      <w:r>
+        <w:t>GameObjects</w:t>
+      </w:r>
+      <w:proofErr w:type="spellEnd"/>
+      <w:r>
+        <w:t xml:space="preserve"> con distintas propiedades.</w:t>
+      </w:r>
+    </w:p>
+    <w:p>
+      <w:proofErr w:type="spellStart"/>
+      <w:r>
+        <w:t>Tags</w:t>
+      </w:r>
+      <w:proofErr w:type="spellEnd"/>
+      <w:r>
+        <w:t xml:space="preserve">: Etiquetas que sirven para identificar un Objeto y luego llamarlo desde Scripts mediante esa etiqueta. </w:t>
+      </w:r>
+      <w:proofErr w:type="spellStart"/>
+      <w:r>
+        <w:t>Ej</w:t>
+      </w:r>
+      <w:proofErr w:type="spellEnd"/>
+      <w:r>
+        <w:t xml:space="preserve">: </w:t>
+      </w:r>
+      <w:proofErr w:type="spellStart"/>
+      <w:proofErr w:type="gramStart"/>
+      <w:r>
+        <w:t>GameObject.FindGameObjectWithTag</w:t>
+      </w:r>
+      <w:proofErr w:type="spellEnd"/>
+      <w:r>
+        <w:t>(</w:t>
+      </w:r>
+      <w:proofErr w:type="gramEnd"/>
+      <w:r>
+        <w:t>“Player”)</w:t>
+      </w:r>
+    </w:p>
+    <w:p>
+      <w:proofErr w:type="spellStart"/>
+      <w:r>
+        <w:t>Layers</w:t>
+      </w:r>
+      <w:proofErr w:type="spellEnd"/>
+      <w:r>
+        <w:t xml:space="preserve">: Capas que sirven para agrupar objetos. </w:t>
+      </w:r>
+      <w:proofErr w:type="spellStart"/>
+      <w:r>
+        <w:t>Ej</w:t>
+      </w:r>
+      <w:proofErr w:type="spellEnd"/>
+      <w:r>
+        <w:t xml:space="preserve">: </w:t>
+      </w:r>
+      <w:proofErr w:type="spellStart"/>
+      <w:proofErr w:type="gramStart"/>
+      <w:r>
+        <w:t>LayerMask.GetMask</w:t>
+      </w:r>
+      <w:proofErr w:type="spellEnd"/>
+      <w:r>
+        <w:t>(</w:t>
+      </w:r>
+      <w:proofErr w:type="gramEnd"/>
+      <w:r>
+        <w:t>“</w:t>
+      </w:r>
+      <w:proofErr w:type="spellStart"/>
+      <w:r>
+        <w:t>LayerName</w:t>
+      </w:r>
+      <w:proofErr w:type="spellEnd"/>
+      <w:r>
+        <w:t>”)</w:t>
       </w:r>
     </w:p>
     <w:p/>
@@ -49,7 +121,15 @@
     <w:p>
       <w:r>
         <w:tab/>
-        <w:t>Si es del mismo objeto que tiene el script: GetComponent&lt;Componente&gt; ()</w:t>
+        <w:t xml:space="preserve">Si es del mismo objeto que tiene el script: </w:t>
+      </w:r>
+      <w:proofErr w:type="spellStart"/>
+      <w:r>
+        <w:t>GetComponent</w:t>
+      </w:r>
+      <w:proofErr w:type="spellEnd"/>
+      <w:r>
+        <w:t>&lt;Componente&gt; ()</w:t>
       </w:r>
     </w:p>
     <w:p>
@@ -58,20 +138,86 @@
       </w:r>
       <w:r>
         <w:tab/>
-        <w:t>GetComponent&lt;AudioSource&gt;()</w:t>
-      </w:r>
+      </w:r>
+      <w:proofErr w:type="spellStart"/>
+      <w:r>
+        <w:t>GetComponent</w:t>
+      </w:r>
+      <w:proofErr w:type="spellEnd"/>
+      <w:r>
+        <w:t>&lt;</w:t>
+      </w:r>
+      <w:proofErr w:type="spellStart"/>
+      <w:r>
+        <w:t>AudioSource</w:t>
+      </w:r>
+      <w:proofErr w:type="spellEnd"/>
+      <w:proofErr w:type="gramStart"/>
+      <w:r>
+        <w:t>&gt;()</w:t>
+      </w:r>
+      <w:proofErr w:type="gramEnd"/>
     </w:p>
     <w:p>
       <w:r>
         <w:tab/>
-        <w:t>Si es de otro objeto: GameObject.</w:t>
+        <w:t xml:space="preserve">Si es de otro objeto: </w:t>
+      </w:r>
+      <w:proofErr w:type="spellStart"/>
+      <w:r>
+        <w:t>GameObject</w:t>
+      </w:r>
+      <w:proofErr w:type="spellEnd"/>
+      <w:r>
+        <w:t>.</w:t>
       </w:r>
       <w:r>
         <w:t xml:space="preserve"> </w:t>
       </w:r>
-      <w:r>
-        <w:t>GetComponent&lt;Componente&gt; ()</w:t>
-      </w:r>
+      <w:proofErr w:type="spellStart"/>
+      <w:r>
+        <w:t>GetComponent</w:t>
+      </w:r>
+      <w:proofErr w:type="spellEnd"/>
+      <w:r>
+        <w:t>&lt;Componente&gt; ()</w:t>
+      </w:r>
+    </w:p>
+    <w:p>
+      <w:pPr>
+        <w:ind w:firstLine="708"/>
+      </w:pPr>
+      <w:r>
+        <w:t xml:space="preserve">Si se quiere obtener un componente del objeto padre: </w:t>
+      </w:r>
+    </w:p>
+    <w:p>
+      <w:pPr>
+        <w:ind w:left="708" w:firstLine="708"/>
+      </w:pPr>
+      <w:proofErr w:type="spellStart"/>
+      <w:r>
+        <w:t>GetComponentInParent</w:t>
+      </w:r>
+      <w:proofErr w:type="spellEnd"/>
+      <w:r>
+        <w:t>&lt;Componente</w:t>
+      </w:r>
+      <w:proofErr w:type="gramStart"/>
+      <w:r>
+        <w:t>&gt;()</w:t>
+      </w:r>
+      <w:proofErr w:type="gramEnd"/>
+    </w:p>
+    <w:p>
+      <w:pPr>
+        <w:ind w:left="708" w:firstLine="708"/>
+      </w:pPr>
+      <w:r>
+        <w:t>Transform.parent.GetComponent&lt;Componente&gt;()</w:t>
+      </w:r>
+      <w:bookmarkStart w:id="0" w:name="_GoBack"/>
+      <w:bookmarkEnd w:id="0"/>
     </w:p>
     <w:p>
       <w:pPr>
@@ -97,7 +243,23 @@
         <w:ind w:left="705"/>
       </w:pPr>
       <w:r>
-        <w:t>Cualquier script se puede obtener con la función GetComponent&lt;Nombre del Script&gt;()</w:t>
+        <w:t xml:space="preserve">Cualquier script se puede obtener con la función </w:t>
+      </w:r>
+      <w:proofErr w:type="spellStart"/>
+      <w:r>
+        <w:t>GetComponent</w:t>
+      </w:r>
+      <w:proofErr w:type="spellEnd"/>
+      <w:r>
+        <w:t>&lt;Nombre del Script</w:t>
+      </w:r>
+      <w:proofErr w:type="gramStart"/>
+      <w:r>
+        <w:t>&gt;(</w:t>
+      </w:r>
+      <w:proofErr w:type="gramEnd"/>
+      <w:r>
+        <w:t>)</w:t>
       </w:r>
       <w:r>
         <w:t>. Con esto se accede a cualquier variable y función pública.</w:t>
@@ -120,7 +282,39 @@
         </w:numPr>
       </w:pPr>
       <w:r>
-        <w:t>Crear una variable publica y arrastrar el componente desde el View: public PlayerHealth playerHealth; playerHealth.currentHealth.</w:t>
+        <w:t xml:space="preserve">Crear una variable publica y arrastrar el componente desde el View: </w:t>
+      </w:r>
+      <w:proofErr w:type="spellStart"/>
+      <w:r>
+        <w:t>public</w:t>
+      </w:r>
+      <w:proofErr w:type="spellEnd"/>
+      <w:r>
+        <w:t xml:space="preserve"> </w:t>
+      </w:r>
+      <w:proofErr w:type="spellStart"/>
+      <w:r>
+        <w:t>PlayerHealth</w:t>
+      </w:r>
+      <w:proofErr w:type="spellEnd"/>
+      <w:r>
+        <w:t xml:space="preserve"> </w:t>
+      </w:r>
+      <w:proofErr w:type="spellStart"/>
+      <w:r>
+        <w:t>playerHealth</w:t>
+      </w:r>
+      <w:proofErr w:type="spellEnd"/>
+      <w:r>
+        <w:t xml:space="preserve">; </w:t>
+      </w:r>
+      <w:proofErr w:type="spellStart"/>
+      <w:r>
+        <w:t>playerHealth.currentHealth</w:t>
+      </w:r>
+      <w:proofErr w:type="spellEnd"/>
+      <w:r>
+        <w:t>.</w:t>
       </w:r>
     </w:p>
     <w:p>
@@ -132,8 +326,29 @@
         </w:numPr>
       </w:pPr>
       <w:r>
-        <w:t>Si se crea una variable public static podrá ser accesible mediante ScriptName.variable</w:t>
-      </w:r>
+        <w:t xml:space="preserve">Si se crea una variable </w:t>
+      </w:r>
+      <w:proofErr w:type="spellStart"/>
+      <w:r>
+        <w:t>public</w:t>
+      </w:r>
+      <w:proofErr w:type="spellEnd"/>
+      <w:r>
+        <w:t xml:space="preserve"> </w:t>
+      </w:r>
+      <w:proofErr w:type="spellStart"/>
+      <w:r>
+        <w:t>static</w:t>
+      </w:r>
+      <w:proofErr w:type="spellEnd"/>
+      <w:r>
+        <w:t xml:space="preserve"> podrá ser accesible mediante </w:t>
+      </w:r>
+      <w:proofErr w:type="spellStart"/>
+      <w:r>
+        <w:t>ScriptName.variable</w:t>
+      </w:r>
+      <w:proofErr w:type="spellEnd"/>
     </w:p>
     <w:p>
       <w:pPr>
@@ -144,35 +359,136 @@
         </w:numPr>
       </w:pPr>
       <w:r>
-        <w:t>Buscar el objeto por su etiqueta. Despues con el GetComponent se podría obtener el componente Script. Sería: GameObject.FindGameObjectWithTag(“Tag”).GetComponent&lt;Nombre del Script&gt;()</w:t>
-      </w:r>
-    </w:p>
-    <w:p>
-      <w:r>
-        <w:t>Destoy(</w:t>
-      </w:r>
-      <w:r>
-        <w:t>Objeto, float</w:t>
-      </w:r>
-      <w:r>
-        <w:t>): Sirve para destruir un GameObject o un componente de la escena u objeto</w:t>
-      </w:r>
-      <w:r>
-        <w:t xml:space="preserve"> y el float es para pasar un tiempo de espera hasta que se destruye.</w:t>
-      </w:r>
+        <w:t xml:space="preserve">Buscar el objeto por su etiqueta. </w:t>
+      </w:r>
+      <w:proofErr w:type="spellStart"/>
+      <w:r>
+        <w:t>Despues</w:t>
+      </w:r>
+      <w:proofErr w:type="spellEnd"/>
+      <w:r>
+        <w:t xml:space="preserve"> con el </w:t>
+      </w:r>
+      <w:proofErr w:type="spellStart"/>
+      <w:r>
+        <w:t>GetComponent</w:t>
+      </w:r>
+      <w:proofErr w:type="spellEnd"/>
+      <w:r>
+        <w:t xml:space="preserve"> se podría obtener el componente Script. Sería: </w:t>
+      </w:r>
+      <w:proofErr w:type="spellStart"/>
+      <w:r>
+        <w:t>GameObject.FindGameObjectWithTag</w:t>
+      </w:r>
+      <w:proofErr w:type="spellEnd"/>
+      <w:r>
+        <w:t>(“</w:t>
+      </w:r>
+      <w:proofErr w:type="spellStart"/>
+      <w:r>
+        <w:t>Tag</w:t>
+      </w:r>
+      <w:proofErr w:type="spellEnd"/>
+      <w:r>
+        <w:t>”).</w:t>
+      </w:r>
+      <w:proofErr w:type="spellStart"/>
+      <w:r>
+        <w:t>GetComponent</w:t>
+      </w:r>
+      <w:proofErr w:type="spellEnd"/>
+      <w:r>
+        <w:t>&lt;Nombre del Script&gt;()</w:t>
+      </w:r>
+    </w:p>
+    <w:p>
+      <w:proofErr w:type="spellStart"/>
+      <w:r>
+        <w:t>Destoy</w:t>
+      </w:r>
+      <w:proofErr w:type="spellEnd"/>
+      <w:r>
+        <w:t>(</w:t>
+      </w:r>
+      <w:r>
+        <w:t xml:space="preserve">Objeto, </w:t>
+      </w:r>
+      <w:proofErr w:type="spellStart"/>
+      <w:r>
+        <w:t>float</w:t>
+      </w:r>
+      <w:proofErr w:type="spellEnd"/>
+      <w:r>
+        <w:t xml:space="preserve">): Sirve para destruir un </w:t>
+      </w:r>
+      <w:proofErr w:type="spellStart"/>
+      <w:r>
+        <w:t>GameObject</w:t>
+      </w:r>
+      <w:proofErr w:type="spellEnd"/>
+      <w:r>
+        <w:t xml:space="preserve"> o un componente de la escena u objeto</w:t>
+      </w:r>
+      <w:r>
+        <w:t xml:space="preserve"> y el </w:t>
+      </w:r>
+      <w:proofErr w:type="spellStart"/>
+      <w:r>
+        <w:t>float</w:t>
+      </w:r>
+      <w:proofErr w:type="spellEnd"/>
+      <w:r>
+        <w:t xml:space="preserve"> es para pasar un tiempo de espera hasta que se destruye</w:t>
+      </w:r>
+      <w:proofErr w:type="gramStart"/>
       <w:r>
         <w:t>.</w:t>
       </w:r>
+      <w:r>
+        <w:t>.</w:t>
+      </w:r>
+      <w:proofErr w:type="gramEnd"/>
     </w:p>
     <w:p>
       <w:r>
         <w:tab/>
-        <w:t>Destory(GetComponent&lt;MeshRenderer&gt;())</w:t>
-      </w:r>
-    </w:p>
-    <w:p>
-      <w:r>
-        <w:t>Transform:</w:t>
+      </w:r>
+      <w:proofErr w:type="spellStart"/>
+      <w:proofErr w:type="gramStart"/>
+      <w:r>
+        <w:t>Destory</w:t>
+      </w:r>
+      <w:proofErr w:type="spellEnd"/>
+      <w:r>
+        <w:t>(</w:t>
+      </w:r>
+      <w:proofErr w:type="spellStart"/>
+      <w:proofErr w:type="gramEnd"/>
+      <w:r>
+        <w:t>GetComponent</w:t>
+      </w:r>
+      <w:proofErr w:type="spellEnd"/>
+      <w:r>
+        <w:t>&lt;</w:t>
+      </w:r>
+      <w:proofErr w:type="spellStart"/>
+      <w:r>
+        <w:t>MeshRenderer</w:t>
+      </w:r>
+      <w:proofErr w:type="spellEnd"/>
+      <w:r>
+        <w:t>&gt;())</w:t>
+      </w:r>
+    </w:p>
+    <w:p>
+      <w:proofErr w:type="spellStart"/>
+      <w:r>
+        <w:t>Transform</w:t>
+      </w:r>
+      <w:proofErr w:type="spellEnd"/>
+      <w:r>
+        <w:t>:</w:t>
       </w:r>
     </w:p>
     <w:p>
@@ -197,16 +513,27 @@
       <w:pPr>
         <w:ind w:firstLine="708"/>
       </w:pPr>
-      <w:r>
-        <w:t>Metodos:</w:t>
+      <w:proofErr w:type="spellStart"/>
+      <w:r>
+        <w:t>Metodos</w:t>
+      </w:r>
+      <w:proofErr w:type="spellEnd"/>
+      <w:r>
+        <w:t>:</w:t>
       </w:r>
     </w:p>
     <w:p>
       <w:pPr>
         <w:ind w:left="1413"/>
       </w:pPr>
-      <w:r>
-        <w:t>SetPositionAndRotation: Sirve para establecer la posición y rotación en una sola instrucción.</w:t>
+      <w:proofErr w:type="spellStart"/>
+      <w:r>
+        <w:lastRenderedPageBreak/>
+        <w:t>SetPositionAndRotation</w:t>
+      </w:r>
+      <w:proofErr w:type="spellEnd"/>
+      <w:r>
+        <w:t>: Sirve para establecer la posición y rotación en una sola instrucción.</w:t>
       </w:r>
     </w:p>
     <w:p>
@@ -218,7 +545,19 @@
       </w:r>
       <w:r>
         <w:tab/>
-        <w:t>transform.SetPositionAndRotation(posición, rotación)</w:t>
+      </w:r>
+      <w:proofErr w:type="spellStart"/>
+      <w:proofErr w:type="gramStart"/>
+      <w:r>
+        <w:t>transform.SetPositionAndRotation</w:t>
+      </w:r>
+      <w:proofErr w:type="spellEnd"/>
+      <w:r>
+        <w:t>(</w:t>
+      </w:r>
+      <w:proofErr w:type="gramEnd"/>
+      <w:r>
+        <w:t>posición, rotación)</w:t>
       </w:r>
     </w:p>
     <w:p>
@@ -230,8 +569,18 @@
       <w:pPr>
         <w:ind w:left="1413"/>
       </w:pPr>
-      <w:r>
-        <w:t>Translate(Vector): Mueve el Objeto en la dirección y distancia que apunta el Vector.</w:t>
+      <w:proofErr w:type="spellStart"/>
+      <w:proofErr w:type="gramStart"/>
+      <w:r>
+        <w:t>Translate</w:t>
+      </w:r>
+      <w:proofErr w:type="spellEnd"/>
+      <w:r>
+        <w:t>(</w:t>
+      </w:r>
+      <w:proofErr w:type="gramEnd"/>
+      <w:r>
+        <w:t>Vector): Mueve el Objeto en la dirección y distancia que apunta el Vector.</w:t>
       </w:r>
     </w:p>
     <w:p>
@@ -243,22 +592,54 @@
       </w:r>
       <w:r>
         <w:tab/>
-        <w:t>transform.Translate(Vector3.forward)</w:t>
+      </w:r>
+      <w:proofErr w:type="spellStart"/>
+      <w:proofErr w:type="gramStart"/>
+      <w:r>
+        <w:t>transform.Translate</w:t>
+      </w:r>
+      <w:proofErr w:type="spellEnd"/>
+      <w:r>
+        <w:t>(</w:t>
+      </w:r>
+      <w:proofErr w:type="gramEnd"/>
+      <w:r>
+        <w:t>Vector3.forward)</w:t>
       </w:r>
     </w:p>
     <w:p>
       <w:pPr>
         <w:ind w:left="1413"/>
       </w:pPr>
-      <w:r>
-        <w:t>Rotate(Vector</w:t>
-      </w:r>
-      <w:r>
-        <w:t>, float</w:t>
-      </w:r>
-      <w:r>
-        <w:t>, GameObject</w:t>
-      </w:r>
+      <w:proofErr w:type="spellStart"/>
+      <w:proofErr w:type="gramStart"/>
+      <w:r>
+        <w:t>Rotate</w:t>
+      </w:r>
+      <w:proofErr w:type="spellEnd"/>
+      <w:r>
+        <w:t>(</w:t>
+      </w:r>
+      <w:proofErr w:type="gramEnd"/>
+      <w:r>
+        <w:t>Vector</w:t>
+      </w:r>
+      <w:r>
+        <w:t xml:space="preserve">, </w:t>
+      </w:r>
+      <w:proofErr w:type="spellStart"/>
+      <w:r>
+        <w:t>float</w:t>
+      </w:r>
+      <w:proofErr w:type="spellEnd"/>
+      <w:r>
+        <w:t xml:space="preserve">, </w:t>
+      </w:r>
+      <w:proofErr w:type="spellStart"/>
+      <w:r>
+        <w:t>GameObject</w:t>
+      </w:r>
+      <w:proofErr w:type="spellEnd"/>
       <w:r>
         <w:t>):</w:t>
       </w:r>
@@ -266,32 +647,66 @@
         <w:t xml:space="preserve"> Ro</w:t>
       </w:r>
       <w:r>
-        <w:t>ta un objeto en el angulo que se le pase en el Vector, los grados que se le pasen en el float y sobre el gameObject relativo. Este ultimo si no se pasa, por defecto es el objeto mismo.</w:t>
+        <w:t xml:space="preserve">ta un objeto en el </w:t>
+      </w:r>
+      <w:proofErr w:type="spellStart"/>
+      <w:r>
+        <w:t>angulo</w:t>
+      </w:r>
+      <w:proofErr w:type="spellEnd"/>
+      <w:r>
+        <w:t xml:space="preserve"> que se le pase en el Vector, los grados que se le pasen en el </w:t>
+      </w:r>
+      <w:proofErr w:type="spellStart"/>
+      <w:r>
+        <w:t>float</w:t>
+      </w:r>
+      <w:proofErr w:type="spellEnd"/>
+      <w:r>
+        <w:t xml:space="preserve"> y sobre el </w:t>
+      </w:r>
+      <w:proofErr w:type="spellStart"/>
+      <w:r>
+        <w:t>gameObject</w:t>
+      </w:r>
+      <w:proofErr w:type="spellEnd"/>
+      <w:r>
+        <w:t xml:space="preserve"> relativo. Este </w:t>
+      </w:r>
+      <w:proofErr w:type="spellStart"/>
+      <w:proofErr w:type="gramStart"/>
+      <w:r>
+        <w:t>ultimo</w:t>
+      </w:r>
+      <w:proofErr w:type="spellEnd"/>
+      <w:proofErr w:type="gramEnd"/>
+      <w:r>
+        <w:t xml:space="preserve"> si no se pasa, por defecto es el objeto mismo.</w:t>
       </w:r>
     </w:p>
     <w:p>
       <w:pPr>
         <w:ind w:left="2121" w:firstLine="3"/>
-        <w:rPr>
-          <w:lang w:val="en-US"/>
-        </w:rPr>
-      </w:pPr>
-      <w:r>
-        <w:rPr>
-          <w:lang w:val="en-US"/>
-        </w:rPr>
-        <w:t>transform.Rotate(</w:t>
-      </w:r>
-      <w:r>
-        <w:rPr>
-          <w:lang w:val="en-US"/>
-        </w:rPr>
-        <w:t>Vector.up, 5.0f</w:t>
-      </w:r>
-      <w:r>
-        <w:rPr>
-          <w:lang w:val="en-US"/>
-        </w:rPr>
+      </w:pPr>
+      <w:proofErr w:type="spellStart"/>
+      <w:proofErr w:type="gramStart"/>
+      <w:r>
+        <w:t>transform.Rotate</w:t>
+      </w:r>
+      <w:proofErr w:type="spellEnd"/>
+      <w:r>
+        <w:t>(</w:t>
+      </w:r>
+      <w:proofErr w:type="spellStart"/>
+      <w:proofErr w:type="gramEnd"/>
+      <w:r>
+        <w:t>Vector.up</w:t>
+      </w:r>
+      <w:proofErr w:type="spellEnd"/>
+      <w:r>
+        <w:t>, 5.0f</w:t>
+      </w:r>
+      <w:r>
         <w:t>)</w:t>
       </w:r>
     </w:p>
@@ -299,6 +714,7 @@
       <w:pPr>
         <w:ind w:left="1410"/>
       </w:pPr>
+      <w:proofErr w:type="spellStart"/>
       <w:r>
         <w:t>Lo</w:t>
       </w:r>
@@ -306,19 +722,50 @@
         <w:t>o</w:t>
       </w:r>
       <w:r>
-        <w:t>kAt(transform</w:t>
-      </w:r>
+        <w:t>kAt</w:t>
+      </w:r>
+      <w:proofErr w:type="spellEnd"/>
+      <w:r>
+        <w:t>(</w:t>
+      </w:r>
+      <w:proofErr w:type="spellStart"/>
+      <w:r>
+        <w:t>transform</w:t>
+      </w:r>
+      <w:proofErr w:type="spellEnd"/>
       <w:r>
         <w:t>, Vector</w:t>
       </w:r>
       <w:r>
-        <w:t xml:space="preserve">):Sirve para rotar un GameObject apuntando a la direccion del transform pasado por </w:t>
+        <w:t xml:space="preserve">):Sirve para rotar un </w:t>
+      </w:r>
+      <w:proofErr w:type="spellStart"/>
+      <w:r>
+        <w:t>GameObject</w:t>
+      </w:r>
+      <w:proofErr w:type="spellEnd"/>
+      <w:r>
+        <w:t xml:space="preserve"> apuntando a la </w:t>
+      </w:r>
+      <w:proofErr w:type="spellStart"/>
+      <w:r>
+        <w:t>direccion</w:t>
+      </w:r>
+      <w:proofErr w:type="spellEnd"/>
+      <w:r>
+        <w:t xml:space="preserve"> del </w:t>
+      </w:r>
+      <w:proofErr w:type="spellStart"/>
+      <w:r>
+        <w:t>transform</w:t>
+      </w:r>
+      <w:proofErr w:type="spellEnd"/>
+      <w:r>
+        <w:t xml:space="preserve"> pasado por </w:t>
       </w:r>
       <w:r>
         <w:t>parámetro, además como opcional se puede pasar un segundo parámetro para indicar sobre que eje va a rotar</w:t>
       </w:r>
-      <w:bookmarkStart w:id="0" w:name="_GoBack"/>
-      <w:bookmarkEnd w:id="0"/>
       <w:r>
         <w:t>.</w:t>
       </w:r>
@@ -332,13 +779,100 @@
       </w:r>
       <w:r>
         <w:tab/>
+      </w:r>
+      <w:proofErr w:type="spellStart"/>
+      <w:proofErr w:type="gramStart"/>
+      <w:r>
         <w:t>transform.Lo</w:t>
       </w:r>
       <w:r>
         <w:t>o</w:t>
       </w:r>
       <w:r>
-        <w:t>kAt(Cubo.transform)</w:t>
+        <w:t>kAt</w:t>
+      </w:r>
+      <w:proofErr w:type="spellEnd"/>
+      <w:r>
+        <w:t>(</w:t>
+      </w:r>
+      <w:proofErr w:type="spellStart"/>
+      <w:proofErr w:type="gramEnd"/>
+      <w:r>
+        <w:t>Cubo.transform</w:t>
+      </w:r>
+      <w:proofErr w:type="spellEnd"/>
+      <w:r>
+        <w:t>)</w:t>
+      </w:r>
+    </w:p>
+    <w:p>
+      <w:pPr>
+        <w:ind w:left="1410"/>
+      </w:pPr>
+      <w:proofErr w:type="spellStart"/>
+      <w:proofErr w:type="gramStart"/>
+      <w:r>
+        <w:t>SetParent</w:t>
+      </w:r>
+      <w:proofErr w:type="spellEnd"/>
+      <w:r>
+        <w:t>(</w:t>
+      </w:r>
+      <w:proofErr w:type="spellStart"/>
+      <w:proofErr w:type="gramEnd"/>
+      <w:r>
+        <w:t>transform</w:t>
+      </w:r>
+      <w:proofErr w:type="spellEnd"/>
+      <w:r>
+        <w:t xml:space="preserve">): Sirve para asociar un </w:t>
+      </w:r>
+      <w:proofErr w:type="spellStart"/>
+      <w:r>
+        <w:t>GameObject</w:t>
+      </w:r>
+      <w:proofErr w:type="spellEnd"/>
+      <w:r>
+        <w:t xml:space="preserve"> Padre al </w:t>
+      </w:r>
+      <w:proofErr w:type="spellStart"/>
+      <w:r>
+        <w:t>GameObject</w:t>
+      </w:r>
+      <w:proofErr w:type="spellEnd"/>
+      <w:r>
+        <w:t xml:space="preserve">. Si se le quiere dejar sin padre se le pasa </w:t>
+      </w:r>
+      <w:proofErr w:type="spellStart"/>
+      <w:r>
+        <w:t>null</w:t>
+      </w:r>
+      <w:proofErr w:type="spellEnd"/>
+      <w:r>
+        <w:t xml:space="preserve"> como parámetro.</w:t>
+      </w:r>
+    </w:p>
+    <w:p>
+      <w:pPr>
+        <w:ind w:left="2118" w:firstLine="6"/>
+      </w:pPr>
+      <w:proofErr w:type="spellStart"/>
+      <w:proofErr w:type="gramStart"/>
+      <w:r>
+        <w:t>transform.SetParent</w:t>
+      </w:r>
+      <w:proofErr w:type="spellEnd"/>
+      <w:r>
+        <w:t>(</w:t>
+      </w:r>
+      <w:proofErr w:type="spellStart"/>
+      <w:proofErr w:type="gramEnd"/>
+      <w:r>
+        <w:t>Cubo.transform</w:t>
+      </w:r>
+      <w:proofErr w:type="spellEnd"/>
+      <w:r>
+        <w:t>)</w:t>
       </w:r>
     </w:p>
     <w:p/>

--- a/Documentacion/GameObjects.docx
+++ b/Documentacion/GameObjects.docx
@@ -216,8 +216,6 @@
       <w:r>
         <w:t>Transform.parent.GetComponent&lt;Componente&gt;()</w:t>
       </w:r>
-      <w:bookmarkStart w:id="0" w:name="_GoBack"/>
-      <w:bookmarkEnd w:id="0"/>
     </w:p>
     <w:p>
       <w:pPr>
@@ -404,6 +402,7 @@
     </w:p>
     <w:p>
       <w:proofErr w:type="spellStart"/>
+      <w:proofErr w:type="gramStart"/>
       <w:r>
         <w:t>Destoy</w:t>
       </w:r>
@@ -411,6 +410,7 @@
       <w:r>
         <w:t>(</w:t>
       </w:r>
+      <w:proofErr w:type="gramEnd"/>
       <w:r>
         <w:t xml:space="preserve">Objeto, </w:t>
       </w:r>
@@ -439,16 +439,24 @@
       </w:r>
       <w:proofErr w:type="spellEnd"/>
       <w:r>
-        <w:t xml:space="preserve"> es para pasar un tiempo de espera hasta que se destruye</w:t>
-      </w:r>
-      <w:proofErr w:type="gramStart"/>
-      <w:r>
-        <w:t>.</w:t>
-      </w:r>
-      <w:r>
-        <w:t>.</w:t>
-      </w:r>
-      <w:proofErr w:type="gramEnd"/>
+        <w:t xml:space="preserve"> es para pasar un tiempo de espera hasta que se destruye.</w:t>
+      </w:r>
+      <w:r>
+        <w:t xml:space="preserve"> Aunque en el código sea lo primero, el </w:t>
+      </w:r>
+      <w:proofErr w:type="spellStart"/>
+      <w:r>
+        <w:t>destroy</w:t>
+      </w:r>
+      <w:proofErr w:type="spellEnd"/>
+      <w:r>
+        <w:t xml:space="preserve"> siempre se ejecuta lo ú</w:t>
+      </w:r>
+      <w:bookmarkStart w:id="0" w:name="_GoBack"/>
+      <w:bookmarkEnd w:id="0"/>
+      <w:r>
+        <w:t>ltimo en la escena.</w:t>
+      </w:r>
     </w:p>
     <w:p>
       <w:r>
@@ -515,6 +523,7 @@
       </w:pPr>
       <w:proofErr w:type="spellStart"/>
       <w:r>
+        <w:lastRenderedPageBreak/>
         <w:t>Metodos</w:t>
       </w:r>
       <w:proofErr w:type="spellEnd"/>
@@ -528,7 +537,6 @@
       </w:pPr>
       <w:proofErr w:type="spellStart"/>
       <w:r>
-        <w:lastRenderedPageBreak/>
         <w:t>SetPositionAndRotation</w:t>
       </w:r>
       <w:proofErr w:type="spellEnd"/>
